--- a/Resources/Timestamp_data/46_May_timestamp.docx
+++ b/Resources/Timestamp_data/46_May_timestamp.docx
@@ -20,6 +20,73 @@
         </w:rPr>
         <w:t>1/5/18 12:4 am - 2:32 am</w:t>
       </w:r>
+      <w:r>
+        <w:rPr>
+          <w:rFonts w:ascii="Helvetica Neue" w:hAnsi="Helvetica Neue" w:cs="Helvetica Neue"/>
+          <w:color w:val="000000"/>
+        </w:rPr>
+        <w:t xml:space="preserve"> </w:t>
+      </w:r>
+      <w:r>
+        <w:rPr>
+          <w:rFonts w:ascii="Helvetica Neue" w:hAnsi="Helvetica Neue" w:cs="Helvetica Neue"/>
+          <w:color w:val="000000"/>
+        </w:rPr>
+        <w:tab/>
+      </w:r>
+      <w:proofErr w:type="gramStart"/>
+      <w:r>
+        <w:rPr>
+          <w:rFonts w:ascii="Helvetica Neue" w:hAnsi="Helvetica Neue" w:cs="Helvetica Neue"/>
+          <w:color w:val="000000"/>
+        </w:rPr>
+        <w:tab/>
+      </w:r>
+      <w:r>
+        <w:rPr>
+          <w:rFonts w:ascii="Helvetica Neue" w:hAnsi="Helvetica Neue" w:cs="Helvetica Neue"/>
+          <w:color w:val="000000"/>
+        </w:rPr>
+        <w:t>(</w:t>
+      </w:r>
+      <w:r>
+        <w:rPr>
+          <w:rFonts w:ascii="Helvetica Neue" w:hAnsi="Helvetica Neue" w:cs="Helvetica Neue"/>
+          <w:color w:val="000000"/>
+        </w:rPr>
+        <w:t xml:space="preserve"> 2</w:t>
+      </w:r>
+      <w:proofErr w:type="gramEnd"/>
+      <w:r>
+        <w:rPr>
+          <w:rFonts w:ascii="Helvetica Neue" w:hAnsi="Helvetica Neue" w:cs="Helvetica Neue"/>
+          <w:color w:val="000000"/>
+        </w:rPr>
+        <w:t xml:space="preserve"> </w:t>
+      </w:r>
+      <w:proofErr w:type="spellStart"/>
+      <w:r>
+        <w:rPr>
+          <w:rFonts w:ascii="Helvetica Neue" w:hAnsi="Helvetica Neue" w:cs="Helvetica Neue"/>
+          <w:color w:val="000000"/>
+        </w:rPr>
+        <w:t>hr</w:t>
+      </w:r>
+      <w:proofErr w:type="spellEnd"/>
+      <w:r>
+        <w:rPr>
+          <w:rFonts w:ascii="Helvetica Neue" w:hAnsi="Helvetica Neue" w:cs="Helvetica Neue"/>
+          <w:color w:val="000000"/>
+        </w:rPr>
+        <w:t xml:space="preserve"> </w:t>
+      </w:r>
+      <w:r>
+        <w:rPr>
+          <w:rFonts w:ascii="Helvetica Neue" w:hAnsi="Helvetica Neue" w:cs="Helvetica Neue"/>
+          <w:color w:val="000000"/>
+        </w:rPr>
+        <w:t>28 mins)</w:t>
+      </w:r>
     </w:p>
     <w:p>
       <w:pPr>
@@ -39,6 +106,30 @@
         </w:rPr>
         <w:t>2/5/18 8:12 AM - 11:11 am</w:t>
       </w:r>
+      <w:r>
+        <w:rPr>
+          <w:rFonts w:ascii="Helvetica Neue" w:hAnsi="Helvetica Neue" w:cs="Helvetica Neue"/>
+          <w:color w:val="000000"/>
+        </w:rPr>
+        <w:tab/>
+        <w:t xml:space="preserve"> (3 </w:t>
+      </w:r>
+      <w:proofErr w:type="spellStart"/>
+      <w:r>
+        <w:rPr>
+          <w:rFonts w:ascii="Helvetica Neue" w:hAnsi="Helvetica Neue" w:cs="Helvetica Neue"/>
+          <w:color w:val="000000"/>
+        </w:rPr>
+        <w:t>hrs</w:t>
+      </w:r>
+      <w:proofErr w:type="spellEnd"/>
+      <w:r>
+        <w:rPr>
+          <w:rFonts w:ascii="Helvetica Neue" w:hAnsi="Helvetica Neue" w:cs="Helvetica Neue"/>
+          <w:color w:val="000000"/>
+        </w:rPr>
+        <w:t>)</w:t>
+      </w:r>
     </w:p>
     <w:p>
       <w:pPr>
@@ -74,6 +165,30 @@
         </w:rPr>
         <w:t xml:space="preserve"> PM -11:55:00 PM</w:t>
       </w:r>
+      <w:r>
+        <w:rPr>
+          <w:rFonts w:ascii="Helvetica Neue" w:hAnsi="Helvetica Neue" w:cs="Helvetica Neue"/>
+          <w:color w:val="000000"/>
+        </w:rPr>
+        <w:tab/>
+        <w:t xml:space="preserve"> (4 </w:t>
+      </w:r>
+      <w:proofErr w:type="spellStart"/>
+      <w:r>
+        <w:rPr>
+          <w:rFonts w:ascii="Helvetica Neue" w:hAnsi="Helvetica Neue" w:cs="Helvetica Neue"/>
+          <w:color w:val="000000"/>
+        </w:rPr>
+        <w:t>hrs</w:t>
+      </w:r>
+      <w:proofErr w:type="spellEnd"/>
+      <w:r>
+        <w:rPr>
+          <w:rFonts w:ascii="Helvetica Neue" w:hAnsi="Helvetica Neue" w:cs="Helvetica Neue"/>
+          <w:color w:val="000000"/>
+        </w:rPr>
+        <w:t>)</w:t>
+      </w:r>
     </w:p>
     <w:p>
       <w:pPr>
@@ -109,6 +224,30 @@
         </w:rPr>
         <w:t xml:space="preserve"> PM -12:00:38 AM</w:t>
       </w:r>
+      <w:r>
+        <w:rPr>
+          <w:rFonts w:ascii="Helvetica Neue" w:hAnsi="Helvetica Neue" w:cs="Helvetica Neue"/>
+          <w:color w:val="000000"/>
+        </w:rPr>
+        <w:tab/>
+        <w:t xml:space="preserve">(4 </w:t>
+      </w:r>
+      <w:proofErr w:type="spellStart"/>
+      <w:r>
+        <w:rPr>
+          <w:rFonts w:ascii="Helvetica Neue" w:hAnsi="Helvetica Neue" w:cs="Helvetica Neue"/>
+          <w:color w:val="000000"/>
+        </w:rPr>
+        <w:t>hrs</w:t>
+      </w:r>
+      <w:proofErr w:type="spellEnd"/>
+      <w:r>
+        <w:rPr>
+          <w:rFonts w:ascii="Helvetica Neue" w:hAnsi="Helvetica Neue" w:cs="Helvetica Neue"/>
+          <w:color w:val="000000"/>
+        </w:rPr>
+        <w:t>)</w:t>
+      </w:r>
     </w:p>
     <w:p>
       <w:pPr>
@@ -144,6 +283,30 @@
         </w:rPr>
         <w:t xml:space="preserve"> PM -  10:33:57 PM</w:t>
       </w:r>
+      <w:r>
+        <w:rPr>
+          <w:rFonts w:ascii="Helvetica Neue" w:hAnsi="Helvetica Neue" w:cs="Helvetica Neue"/>
+          <w:color w:val="000000"/>
+        </w:rPr>
+        <w:tab/>
+        <w:t xml:space="preserve">(8 </w:t>
+      </w:r>
+      <w:proofErr w:type="spellStart"/>
+      <w:r>
+        <w:rPr>
+          <w:rFonts w:ascii="Helvetica Neue" w:hAnsi="Helvetica Neue" w:cs="Helvetica Neue"/>
+          <w:color w:val="000000"/>
+        </w:rPr>
+        <w:t>hrs</w:t>
+      </w:r>
+      <w:proofErr w:type="spellEnd"/>
+      <w:r>
+        <w:rPr>
+          <w:rFonts w:ascii="Helvetica Neue" w:hAnsi="Helvetica Neue" w:cs="Helvetica Neue"/>
+          <w:color w:val="000000"/>
+        </w:rPr>
+        <w:t>)</w:t>
+      </w:r>
     </w:p>
     <w:p>
       <w:pPr>
@@ -179,6 +342,30 @@
         </w:rPr>
         <w:t xml:space="preserve"> AM - 8:15:01 AM</w:t>
       </w:r>
+      <w:r>
+        <w:rPr>
+          <w:rFonts w:ascii="Helvetica Neue" w:hAnsi="Helvetica Neue" w:cs="Helvetica Neue"/>
+          <w:color w:val="000000"/>
+        </w:rPr>
+        <w:tab/>
+        <w:t xml:space="preserve">(4 </w:t>
+      </w:r>
+      <w:proofErr w:type="spellStart"/>
+      <w:r>
+        <w:rPr>
+          <w:rFonts w:ascii="Helvetica Neue" w:hAnsi="Helvetica Neue" w:cs="Helvetica Neue"/>
+          <w:color w:val="000000"/>
+        </w:rPr>
+        <w:t>hrs</w:t>
+      </w:r>
+      <w:proofErr w:type="spellEnd"/>
+      <w:r>
+        <w:rPr>
+          <w:rFonts w:ascii="Helvetica Neue" w:hAnsi="Helvetica Neue" w:cs="Helvetica Neue"/>
+          <w:color w:val="000000"/>
+        </w:rPr>
+        <w:t xml:space="preserve">  19 mins)</w:t>
+      </w:r>
     </w:p>
     <w:p>
       <w:pPr>
@@ -214,6 +401,30 @@
         </w:rPr>
         <w:t xml:space="preserve"> AM - 1:06:53 PM</w:t>
       </w:r>
+      <w:r>
+        <w:rPr>
+          <w:rFonts w:ascii="Helvetica Neue" w:hAnsi="Helvetica Neue" w:cs="Helvetica Neue"/>
+          <w:color w:val="000000"/>
+        </w:rPr>
+        <w:tab/>
+        <w:t xml:space="preserve">( 5 </w:t>
+      </w:r>
+      <w:proofErr w:type="spellStart"/>
+      <w:r>
+        <w:rPr>
+          <w:rFonts w:ascii="Helvetica Neue" w:hAnsi="Helvetica Neue" w:cs="Helvetica Neue"/>
+          <w:color w:val="000000"/>
+        </w:rPr>
+        <w:t>hrs</w:t>
+      </w:r>
+      <w:proofErr w:type="spellEnd"/>
+      <w:r>
+        <w:rPr>
+          <w:rFonts w:ascii="Helvetica Neue" w:hAnsi="Helvetica Neue" w:cs="Helvetica Neue"/>
+          <w:color w:val="000000"/>
+        </w:rPr>
+        <w:t xml:space="preserve"> 10 mins)</w:t>
+      </w:r>
     </w:p>
     <w:p>
       <w:pPr>
@@ -249,6 +460,30 @@
         </w:rPr>
         <w:t xml:space="preserve"> AM - 2:40:20 PM</w:t>
       </w:r>
+      <w:r>
+        <w:rPr>
+          <w:rFonts w:ascii="Helvetica Neue" w:hAnsi="Helvetica Neue" w:cs="Helvetica Neue"/>
+          <w:color w:val="000000"/>
+        </w:rPr>
+        <w:tab/>
+        <w:t xml:space="preserve">(6 </w:t>
+      </w:r>
+      <w:proofErr w:type="spellStart"/>
+      <w:r>
+        <w:rPr>
+          <w:rFonts w:ascii="Helvetica Neue" w:hAnsi="Helvetica Neue" w:cs="Helvetica Neue"/>
+          <w:color w:val="000000"/>
+        </w:rPr>
+        <w:t>hrs</w:t>
+      </w:r>
+      <w:proofErr w:type="spellEnd"/>
+      <w:r>
+        <w:rPr>
+          <w:rFonts w:ascii="Helvetica Neue" w:hAnsi="Helvetica Neue" w:cs="Helvetica Neue"/>
+          <w:color w:val="000000"/>
+        </w:rPr>
+        <w:t xml:space="preserve"> 37 mins)</w:t>
+      </w:r>
     </w:p>
     <w:p>
       <w:pPr>
@@ -282,7 +517,415 @@
           <w:rFonts w:ascii="Helvetica Neue" w:hAnsi="Helvetica Neue" w:cs="Helvetica Neue"/>
           <w:color w:val="000000"/>
         </w:rPr>
-        <w:t xml:space="preserve"> AM </w:t>
+        <w:t xml:space="preserve"> AM - 2:46:10 PM</w:t>
+      </w:r>
+      <w:r>
+        <w:rPr>
+          <w:rFonts w:ascii="Helvetica Neue" w:hAnsi="Helvetica Neue" w:cs="Helvetica Neue"/>
+          <w:color w:val="000000"/>
+        </w:rPr>
+        <w:tab/>
+        <w:t xml:space="preserve">(6 </w:t>
+      </w:r>
+      <w:proofErr w:type="spellStart"/>
+      <w:r>
+        <w:rPr>
+          <w:rFonts w:ascii="Helvetica Neue" w:hAnsi="Helvetica Neue" w:cs="Helvetica Neue"/>
+          <w:color w:val="000000"/>
+        </w:rPr>
+        <w:t>hrs</w:t>
+      </w:r>
+      <w:proofErr w:type="spellEnd"/>
+      <w:r>
+        <w:rPr>
+          <w:rFonts w:ascii="Helvetica Neue" w:hAnsi="Helvetica Neue" w:cs="Helvetica Neue"/>
+          <w:color w:val="000000"/>
+        </w:rPr>
+        <w:t xml:space="preserve"> 7 mins)</w:t>
+      </w:r>
+    </w:p>
+    <w:p>
+      <w:pPr>
+        <w:autoSpaceDE w:val="0"/>
+        <w:autoSpaceDN w:val="0"/>
+        <w:adjustRightInd w:val="0"/>
+        <w:spacing w:line="280" w:lineRule="atLeast"/>
+        <w:rPr>
+          <w:rFonts w:ascii="Helvetica Neue" w:hAnsi="Helvetica Neue" w:cs="Helvetica Neue"/>
+          <w:color w:val="000000"/>
+        </w:rPr>
+      </w:pPr>
+      <w:r>
+        <w:rPr>
+          <w:rFonts w:ascii="Helvetica Neue" w:hAnsi="Helvetica Neue" w:cs="Helvetica Neue"/>
+          <w:color w:val="000000"/>
+        </w:rPr>
+        <w:t>10/5/</w:t>
+      </w:r>
+      <w:proofErr w:type="gramStart"/>
+      <w:r>
+        <w:rPr>
+          <w:rFonts w:ascii="Helvetica Neue" w:hAnsi="Helvetica Neue" w:cs="Helvetica Neue"/>
+          <w:color w:val="000000"/>
+        </w:rPr>
+        <w:t>2018  7:57:35</w:t>
+      </w:r>
+      <w:proofErr w:type="gramEnd"/>
+      <w:r>
+        <w:rPr>
+          <w:rFonts w:ascii="Helvetica Neue" w:hAnsi="Helvetica Neue" w:cs="Helvetica Neue"/>
+          <w:color w:val="000000"/>
+        </w:rPr>
+        <w:t xml:space="preserve"> AM - 2:23:14 PM</w:t>
+      </w:r>
+      <w:r>
+        <w:rPr>
+          <w:rFonts w:ascii="Helvetica Neue" w:hAnsi="Helvetica Neue" w:cs="Helvetica Neue"/>
+          <w:color w:val="000000"/>
+        </w:rPr>
+        <w:tab/>
+        <w:t xml:space="preserve">(6 </w:t>
+      </w:r>
+      <w:proofErr w:type="spellStart"/>
+      <w:r>
+        <w:rPr>
+          <w:rFonts w:ascii="Helvetica Neue" w:hAnsi="Helvetica Neue" w:cs="Helvetica Neue"/>
+          <w:color w:val="000000"/>
+        </w:rPr>
+        <w:t>hrs</w:t>
+      </w:r>
+      <w:proofErr w:type="spellEnd"/>
+      <w:r>
+        <w:rPr>
+          <w:rFonts w:ascii="Helvetica Neue" w:hAnsi="Helvetica Neue" w:cs="Helvetica Neue"/>
+          <w:color w:val="000000"/>
+        </w:rPr>
+        <w:t xml:space="preserve"> 26 mins)</w:t>
+      </w:r>
+    </w:p>
+    <w:p>
+      <w:pPr>
+        <w:autoSpaceDE w:val="0"/>
+        <w:autoSpaceDN w:val="0"/>
+        <w:adjustRightInd w:val="0"/>
+        <w:spacing w:line="280" w:lineRule="atLeast"/>
+        <w:rPr>
+          <w:rFonts w:ascii="Helvetica Neue" w:hAnsi="Helvetica Neue" w:cs="Helvetica Neue"/>
+          <w:color w:val="000000"/>
+        </w:rPr>
+      </w:pPr>
+      <w:r>
+        <w:rPr>
+          <w:rFonts w:ascii="Helvetica Neue" w:hAnsi="Helvetica Neue" w:cs="Helvetica Neue"/>
+          <w:color w:val="000000"/>
+        </w:rPr>
+        <w:t>11/5/</w:t>
+      </w:r>
+      <w:proofErr w:type="gramStart"/>
+      <w:r>
+        <w:rPr>
+          <w:rFonts w:ascii="Helvetica Neue" w:hAnsi="Helvetica Neue" w:cs="Helvetica Neue"/>
+          <w:color w:val="000000"/>
+        </w:rPr>
+        <w:t>2018  7:58:20</w:t>
+      </w:r>
+      <w:proofErr w:type="gramEnd"/>
+      <w:r>
+        <w:rPr>
+          <w:rFonts w:ascii="Helvetica Neue" w:hAnsi="Helvetica Neue" w:cs="Helvetica Neue"/>
+          <w:color w:val="000000"/>
+        </w:rPr>
+        <w:t xml:space="preserve"> AM - 3:13:33 PM</w:t>
+      </w:r>
+      <w:r>
+        <w:rPr>
+          <w:rFonts w:ascii="Helvetica Neue" w:hAnsi="Helvetica Neue" w:cs="Helvetica Neue"/>
+          <w:color w:val="000000"/>
+        </w:rPr>
+        <w:tab/>
+        <w:t>(</w:t>
+      </w:r>
+      <w:r>
+        <w:rPr>
+          <w:rFonts w:ascii="Helvetica Neue" w:hAnsi="Helvetica Neue" w:cs="Helvetica Neue"/>
+          <w:color w:val="000000"/>
+        </w:rPr>
+        <w:t xml:space="preserve">7 </w:t>
+      </w:r>
+      <w:proofErr w:type="spellStart"/>
+      <w:r>
+        <w:rPr>
+          <w:rFonts w:ascii="Helvetica Neue" w:hAnsi="Helvetica Neue" w:cs="Helvetica Neue"/>
+          <w:color w:val="000000"/>
+        </w:rPr>
+        <w:t>hrs</w:t>
+      </w:r>
+      <w:proofErr w:type="spellEnd"/>
+      <w:r>
+        <w:rPr>
+          <w:rFonts w:ascii="Helvetica Neue" w:hAnsi="Helvetica Neue" w:cs="Helvetica Neue"/>
+          <w:color w:val="000000"/>
+        </w:rPr>
+        <w:t xml:space="preserve"> 16 mins)</w:t>
+      </w:r>
+    </w:p>
+    <w:p>
+      <w:pPr>
+        <w:autoSpaceDE w:val="0"/>
+        <w:autoSpaceDN w:val="0"/>
+        <w:adjustRightInd w:val="0"/>
+        <w:spacing w:line="280" w:lineRule="atLeast"/>
+        <w:rPr>
+          <w:rFonts w:ascii="Helvetica Neue" w:hAnsi="Helvetica Neue" w:cs="Helvetica Neue"/>
+          <w:color w:val="000000"/>
+        </w:rPr>
+      </w:pPr>
+      <w:r>
+        <w:rPr>
+          <w:rFonts w:ascii="Helvetica Neue" w:hAnsi="Helvetica Neue" w:cs="Helvetica Neue"/>
+          <w:color w:val="000000"/>
+        </w:rPr>
+        <w:t>12/5/</w:t>
+      </w:r>
+      <w:proofErr w:type="gramStart"/>
+      <w:r>
+        <w:rPr>
+          <w:rFonts w:ascii="Helvetica Neue" w:hAnsi="Helvetica Neue" w:cs="Helvetica Neue"/>
+          <w:color w:val="000000"/>
+        </w:rPr>
+        <w:t>2018  7:57:16</w:t>
+      </w:r>
+      <w:proofErr w:type="gramEnd"/>
+      <w:r>
+        <w:rPr>
+          <w:rFonts w:ascii="Helvetica Neue" w:hAnsi="Helvetica Neue" w:cs="Helvetica Neue"/>
+          <w:color w:val="000000"/>
+        </w:rPr>
+        <w:t xml:space="preserve"> AM -  11:29:02 AM</w:t>
+      </w:r>
+      <w:r>
+        <w:rPr>
+          <w:rFonts w:ascii="Helvetica Neue" w:hAnsi="Helvetica Neue" w:cs="Helvetica Neue"/>
+          <w:color w:val="000000"/>
+        </w:rPr>
+        <w:tab/>
+        <w:t xml:space="preserve">(3 </w:t>
+      </w:r>
+      <w:proofErr w:type="spellStart"/>
+      <w:r>
+        <w:rPr>
+          <w:rFonts w:ascii="Helvetica Neue" w:hAnsi="Helvetica Neue" w:cs="Helvetica Neue"/>
+          <w:color w:val="000000"/>
+        </w:rPr>
+        <w:t>hrs</w:t>
+      </w:r>
+      <w:proofErr w:type="spellEnd"/>
+      <w:r>
+        <w:rPr>
+          <w:rFonts w:ascii="Helvetica Neue" w:hAnsi="Helvetica Neue" w:cs="Helvetica Neue"/>
+          <w:color w:val="000000"/>
+        </w:rPr>
+        <w:t xml:space="preserve"> 32 mins))</w:t>
+      </w:r>
+    </w:p>
+    <w:p>
+      <w:pPr>
+        <w:autoSpaceDE w:val="0"/>
+        <w:autoSpaceDN w:val="0"/>
+        <w:adjustRightInd w:val="0"/>
+        <w:spacing w:line="280" w:lineRule="atLeast"/>
+        <w:rPr>
+          <w:rFonts w:ascii="Helvetica Neue" w:hAnsi="Helvetica Neue" w:cs="Helvetica Neue"/>
+          <w:color w:val="000000"/>
+        </w:rPr>
+      </w:pPr>
+      <w:r>
+        <w:rPr>
+          <w:rFonts w:ascii="Helvetica Neue" w:hAnsi="Helvetica Neue" w:cs="Helvetica Neue"/>
+          <w:color w:val="000000"/>
+        </w:rPr>
+        <w:t>13/5/2018 3:24:05 AM - 5:44:55 AM</w:t>
+      </w:r>
+      <w:r>
+        <w:rPr>
+          <w:rFonts w:ascii="Helvetica Neue" w:hAnsi="Helvetica Neue" w:cs="Helvetica Neue"/>
+          <w:color w:val="000000"/>
+        </w:rPr>
+        <w:tab/>
+        <w:t xml:space="preserve">(2 </w:t>
+      </w:r>
+      <w:proofErr w:type="spellStart"/>
+      <w:r>
+        <w:rPr>
+          <w:rFonts w:ascii="Helvetica Neue" w:hAnsi="Helvetica Neue" w:cs="Helvetica Neue"/>
+          <w:color w:val="000000"/>
+        </w:rPr>
+        <w:t>hrs</w:t>
+      </w:r>
+      <w:proofErr w:type="spellEnd"/>
+      <w:r>
+        <w:rPr>
+          <w:rFonts w:ascii="Helvetica Neue" w:hAnsi="Helvetica Neue" w:cs="Helvetica Neue"/>
+          <w:color w:val="000000"/>
+        </w:rPr>
+        <w:t xml:space="preserve"> 20 mins))</w:t>
+      </w:r>
+    </w:p>
+    <w:p>
+      <w:pPr>
+        <w:autoSpaceDE w:val="0"/>
+        <w:autoSpaceDN w:val="0"/>
+        <w:adjustRightInd w:val="0"/>
+        <w:spacing w:line="280" w:lineRule="atLeast"/>
+        <w:rPr>
+          <w:rFonts w:ascii="Helvetica Neue" w:hAnsi="Helvetica Neue" w:cs="Helvetica Neue"/>
+          <w:color w:val="000000"/>
+        </w:rPr>
+      </w:pPr>
+      <w:r>
+        <w:rPr>
+          <w:rFonts w:ascii="Helvetica Neue" w:hAnsi="Helvetica Neue" w:cs="Helvetica Neue"/>
+          <w:color w:val="000000"/>
+        </w:rPr>
+        <w:t>14/5/2018 8:06:57 AM - 2:50:51 PM</w:t>
+      </w:r>
+      <w:r>
+        <w:rPr>
+          <w:rFonts w:ascii="Helvetica Neue" w:hAnsi="Helvetica Neue" w:cs="Helvetica Neue"/>
+          <w:color w:val="000000"/>
+        </w:rPr>
+        <w:tab/>
+        <w:t xml:space="preserve">(6 </w:t>
+      </w:r>
+      <w:proofErr w:type="spellStart"/>
+      <w:proofErr w:type="gramStart"/>
+      <w:r>
+        <w:rPr>
+          <w:rFonts w:ascii="Helvetica Neue" w:hAnsi="Helvetica Neue" w:cs="Helvetica Neue"/>
+          <w:color w:val="000000"/>
+        </w:rPr>
+        <w:t>hrs</w:t>
+      </w:r>
+      <w:proofErr w:type="spellEnd"/>
+      <w:r>
+        <w:rPr>
+          <w:rFonts w:ascii="Helvetica Neue" w:hAnsi="Helvetica Neue" w:cs="Helvetica Neue"/>
+          <w:color w:val="000000"/>
+        </w:rPr>
+        <w:t xml:space="preserve">  44</w:t>
+      </w:r>
+      <w:proofErr w:type="gramEnd"/>
+      <w:r>
+        <w:rPr>
+          <w:rFonts w:ascii="Helvetica Neue" w:hAnsi="Helvetica Neue" w:cs="Helvetica Neue"/>
+          <w:color w:val="000000"/>
+        </w:rPr>
+        <w:t xml:space="preserve"> mins)</w:t>
+      </w:r>
+    </w:p>
+    <w:p>
+      <w:pPr>
+        <w:autoSpaceDE w:val="0"/>
+        <w:autoSpaceDN w:val="0"/>
+        <w:adjustRightInd w:val="0"/>
+        <w:spacing w:line="280" w:lineRule="atLeast"/>
+        <w:rPr>
+          <w:rFonts w:ascii="Helvetica Neue" w:hAnsi="Helvetica Neue" w:cs="Helvetica Neue"/>
+          <w:color w:val="000000"/>
+        </w:rPr>
+      </w:pPr>
+      <w:r>
+        <w:rPr>
+          <w:rFonts w:ascii="Helvetica Neue" w:hAnsi="Helvetica Neue" w:cs="Helvetica Neue"/>
+          <w:color w:val="000000"/>
+        </w:rPr>
+        <w:t>15/5/2018 12:35:40 AM - 5:28:53 AM</w:t>
+      </w:r>
+      <w:r>
+        <w:rPr>
+          <w:rFonts w:ascii="Helvetica Neue" w:hAnsi="Helvetica Neue" w:cs="Helvetica Neue"/>
+          <w:color w:val="000000"/>
+        </w:rPr>
+        <w:tab/>
+        <w:t xml:space="preserve">(4 </w:t>
+      </w:r>
+      <w:proofErr w:type="spellStart"/>
+      <w:r>
+        <w:rPr>
+          <w:rFonts w:ascii="Helvetica Neue" w:hAnsi="Helvetica Neue" w:cs="Helvetica Neue"/>
+          <w:color w:val="000000"/>
+        </w:rPr>
+        <w:t>hrs</w:t>
+      </w:r>
+      <w:proofErr w:type="spellEnd"/>
+      <w:r>
+        <w:rPr>
+          <w:rFonts w:ascii="Helvetica Neue" w:hAnsi="Helvetica Neue" w:cs="Helvetica Neue"/>
+          <w:color w:val="000000"/>
+        </w:rPr>
+        <w:t xml:space="preserve"> 54 mins)</w:t>
+      </w:r>
+    </w:p>
+    <w:p>
+      <w:pPr>
+        <w:autoSpaceDE w:val="0"/>
+        <w:autoSpaceDN w:val="0"/>
+        <w:adjustRightInd w:val="0"/>
+        <w:spacing w:line="280" w:lineRule="atLeast"/>
+        <w:rPr>
+          <w:rFonts w:ascii="Helvetica Neue" w:hAnsi="Helvetica Neue" w:cs="Helvetica Neue"/>
+          <w:color w:val="000000"/>
+        </w:rPr>
+      </w:pPr>
+      <w:r>
+        <w:rPr>
+          <w:rFonts w:ascii="Helvetica Neue" w:hAnsi="Helvetica Neue" w:cs="Helvetica Neue"/>
+          <w:color w:val="000000"/>
+        </w:rPr>
+        <w:t>16/5/2018 12:01:58 AM - 7:00:46 PM</w:t>
+      </w:r>
+      <w:r>
+        <w:rPr>
+          <w:rFonts w:ascii="Helvetica Neue" w:hAnsi="Helvetica Neue" w:cs="Helvetica Neue"/>
+          <w:color w:val="000000"/>
+        </w:rPr>
+        <w:tab/>
+        <w:t xml:space="preserve">(7 </w:t>
+      </w:r>
+      <w:proofErr w:type="spellStart"/>
+      <w:r>
+        <w:rPr>
+          <w:rFonts w:ascii="Helvetica Neue" w:hAnsi="Helvetica Neue" w:cs="Helvetica Neue"/>
+          <w:color w:val="000000"/>
+        </w:rPr>
+        <w:t>hrs</w:t>
+      </w:r>
+      <w:proofErr w:type="spellEnd"/>
+      <w:r>
+        <w:rPr>
+          <w:rFonts w:ascii="Helvetica Neue" w:hAnsi="Helvetica Neue" w:cs="Helvetica Neue"/>
+          <w:color w:val="000000"/>
+        </w:rPr>
+        <w:t>)</w:t>
+      </w:r>
+    </w:p>
+    <w:p>
+      <w:pPr>
+        <w:autoSpaceDE w:val="0"/>
+        <w:autoSpaceDN w:val="0"/>
+        <w:adjustRightInd w:val="0"/>
+        <w:spacing w:line="280" w:lineRule="atLeast"/>
+        <w:rPr>
+          <w:rFonts w:ascii="Helvetica Neue" w:hAnsi="Helvetica Neue" w:cs="Helvetica Neue"/>
+          <w:color w:val="000000"/>
+        </w:rPr>
+      </w:pPr>
+      <w:r>
+        <w:rPr>
+          <w:rFonts w:ascii="Helvetica Neue" w:hAnsi="Helvetica Neue" w:cs="Helvetica Neue"/>
+          <w:color w:val="000000"/>
+        </w:rPr>
+        <w:t>17/5/20</w:t>
       </w:r>
       <w:bookmarkStart w:id="0" w:name="_GoBack"/>
       <w:bookmarkEnd w:id="0"/>
@@ -291,26 +934,81 @@
           <w:rFonts w:ascii="Helvetica Neue" w:hAnsi="Helvetica Neue" w:cs="Helvetica Neue"/>
           <w:color w:val="000000"/>
         </w:rPr>
-        <w:t>- 2:46:10 PM</w:t>
-      </w:r>
-    </w:p>
-    <w:p>
-      <w:pPr>
-        <w:autoSpaceDE w:val="0"/>
-        <w:autoSpaceDN w:val="0"/>
-        <w:adjustRightInd w:val="0"/>
-        <w:spacing w:line="280" w:lineRule="atLeast"/>
-        <w:rPr>
-          <w:rFonts w:ascii="Helvetica Neue" w:hAnsi="Helvetica Neue" w:cs="Helvetica Neue"/>
-          <w:color w:val="000000"/>
-        </w:rPr>
-      </w:pPr>
-      <w:r>
-        <w:rPr>
-          <w:rFonts w:ascii="Helvetica Neue" w:hAnsi="Helvetica Neue" w:cs="Helvetica Neue"/>
-          <w:color w:val="000000"/>
-        </w:rPr>
-        <w:t>10/5/</w:t>
+        <w:t>18 8:00:48 AM - 4:01:38 PM</w:t>
+      </w:r>
+      <w:r>
+        <w:rPr>
+          <w:rFonts w:ascii="Helvetica Neue" w:hAnsi="Helvetica Neue" w:cs="Helvetica Neue"/>
+          <w:color w:val="000000"/>
+        </w:rPr>
+        <w:tab/>
+        <w:t xml:space="preserve">(8 </w:t>
+      </w:r>
+      <w:proofErr w:type="spellStart"/>
+      <w:r>
+        <w:rPr>
+          <w:rFonts w:ascii="Helvetica Neue" w:hAnsi="Helvetica Neue" w:cs="Helvetica Neue"/>
+          <w:color w:val="000000"/>
+        </w:rPr>
+        <w:t>hrs</w:t>
+      </w:r>
+      <w:proofErr w:type="spellEnd"/>
+    </w:p>
+    <w:p>
+      <w:pPr>
+        <w:autoSpaceDE w:val="0"/>
+        <w:autoSpaceDN w:val="0"/>
+        <w:adjustRightInd w:val="0"/>
+        <w:spacing w:line="280" w:lineRule="atLeast"/>
+        <w:rPr>
+          <w:rFonts w:ascii="Helvetica Neue" w:hAnsi="Helvetica Neue" w:cs="Helvetica Neue"/>
+          <w:color w:val="000000"/>
+        </w:rPr>
+      </w:pPr>
+      <w:r>
+        <w:rPr>
+          <w:rFonts w:ascii="Helvetica Neue" w:hAnsi="Helvetica Neue" w:cs="Helvetica Neue"/>
+          <w:color w:val="000000"/>
+        </w:rPr>
+        <w:t>18/5/2018 8:08:13 AM - 11:46:37 PM</w:t>
+      </w:r>
+      <w:r>
+        <w:rPr>
+          <w:rFonts w:ascii="Helvetica Neue" w:hAnsi="Helvetica Neue" w:cs="Helvetica Neue"/>
+          <w:color w:val="000000"/>
+        </w:rPr>
+        <w:tab/>
+        <w:t>(</w:t>
+      </w:r>
+      <w:r>
+        <w:rPr>
+          <w:rFonts w:ascii="Helvetica Neue" w:hAnsi="Helvetica Neue" w:cs="Helvetica Neue"/>
+          <w:color w:val="000000"/>
+        </w:rPr>
+        <w:t xml:space="preserve">15 </w:t>
+      </w:r>
+      <w:proofErr w:type="spellStart"/>
+      <w:r>
+        <w:rPr>
+          <w:rFonts w:ascii="Helvetica Neue" w:hAnsi="Helvetica Neue" w:cs="Helvetica Neue"/>
+          <w:color w:val="000000"/>
+        </w:rPr>
+        <w:t>hrs</w:t>
+      </w:r>
+      <w:proofErr w:type="spellEnd"/>
+      <w:r>
+        <w:rPr>
+          <w:rFonts w:ascii="Helvetica Neue" w:hAnsi="Helvetica Neue" w:cs="Helvetica Neue"/>
+          <w:color w:val="000000"/>
+        </w:rPr>
+        <w:t xml:space="preserve"> </w:t>
+      </w:r>
+      <w:r>
+        <w:rPr>
+          <w:rFonts w:ascii="Helvetica Neue" w:hAnsi="Helvetica Neue" w:cs="Helvetica Neue"/>
+          <w:color w:val="000000"/>
+        </w:rPr>
+        <w:t xml:space="preserve">38 </w:t>
       </w:r>
       <w:proofErr w:type="gramStart"/>
       <w:r>
@@ -318,34 +1016,218 @@
           <w:rFonts w:ascii="Helvetica Neue" w:hAnsi="Helvetica Neue" w:cs="Helvetica Neue"/>
           <w:color w:val="000000"/>
         </w:rPr>
-        <w:t>2018  7:57:35</w:t>
+        <w:t>mins</w:t>
+      </w:r>
+      <w:r>
+        <w:rPr>
+          <w:rFonts w:ascii="Helvetica Neue" w:hAnsi="Helvetica Neue" w:cs="Helvetica Neue"/>
+          <w:color w:val="000000"/>
+        </w:rPr>
+        <w:t xml:space="preserve"> </w:t>
+      </w:r>
+      <w:r>
+        <w:rPr>
+          <w:rFonts w:ascii="Helvetica Neue" w:hAnsi="Helvetica Neue" w:cs="Helvetica Neue"/>
+          <w:color w:val="000000"/>
+        </w:rPr>
+        <w:t>)</w:t>
       </w:r>
       <w:proofErr w:type="gramEnd"/>
-      <w:r>
-        <w:rPr>
-          <w:rFonts w:ascii="Helvetica Neue" w:hAnsi="Helvetica Neue" w:cs="Helvetica Neue"/>
-          <w:color w:val="000000"/>
-        </w:rPr>
-        <w:t xml:space="preserve"> AM - 2:23:14 PM</w:t>
-      </w:r>
-    </w:p>
-    <w:p>
-      <w:pPr>
-        <w:autoSpaceDE w:val="0"/>
-        <w:autoSpaceDN w:val="0"/>
-        <w:adjustRightInd w:val="0"/>
-        <w:spacing w:line="280" w:lineRule="atLeast"/>
-        <w:rPr>
-          <w:rFonts w:ascii="Helvetica Neue" w:hAnsi="Helvetica Neue" w:cs="Helvetica Neue"/>
-          <w:color w:val="000000"/>
-        </w:rPr>
-      </w:pPr>
-      <w:r>
-        <w:rPr>
-          <w:rFonts w:ascii="Helvetica Neue" w:hAnsi="Helvetica Neue" w:cs="Helvetica Neue"/>
-          <w:color w:val="000000"/>
-        </w:rPr>
-        <w:t>11/5/</w:t>
+    </w:p>
+    <w:p>
+      <w:pPr>
+        <w:autoSpaceDE w:val="0"/>
+        <w:autoSpaceDN w:val="0"/>
+        <w:adjustRightInd w:val="0"/>
+        <w:spacing w:line="280" w:lineRule="atLeast"/>
+        <w:rPr>
+          <w:rFonts w:ascii="Helvetica Neue" w:hAnsi="Helvetica Neue" w:cs="Helvetica Neue"/>
+          <w:color w:val="000000"/>
+        </w:rPr>
+      </w:pPr>
+      <w:r>
+        <w:rPr>
+          <w:rFonts w:ascii="Helvetica Neue" w:hAnsi="Helvetica Neue" w:cs="Helvetica Neue"/>
+          <w:color w:val="000000"/>
+        </w:rPr>
+        <w:t>18/5/2018 8:08:13 AM- 19/5/2018 11:43:10 PM</w:t>
+      </w:r>
+      <w:r>
+        <w:rPr>
+          <w:rFonts w:ascii="Helvetica Neue" w:hAnsi="Helvetica Neue" w:cs="Helvetica Neue"/>
+          <w:color w:val="000000"/>
+        </w:rPr>
+        <w:t xml:space="preserve"> </w:t>
+      </w:r>
+      <w:r>
+        <w:rPr>
+          <w:rFonts w:ascii="Helvetica Neue" w:hAnsi="Helvetica Neue" w:cs="Helvetica Neue"/>
+          <w:color w:val="000000"/>
+        </w:rPr>
+        <w:tab/>
+        <w:t xml:space="preserve">(39 </w:t>
+      </w:r>
+      <w:proofErr w:type="spellStart"/>
+      <w:r>
+        <w:rPr>
+          <w:rFonts w:ascii="Helvetica Neue" w:hAnsi="Helvetica Neue" w:cs="Helvetica Neue"/>
+          <w:color w:val="000000"/>
+        </w:rPr>
+        <w:t>hrs</w:t>
+      </w:r>
+      <w:proofErr w:type="spellEnd"/>
+      <w:r>
+        <w:rPr>
+          <w:rFonts w:ascii="Helvetica Neue" w:hAnsi="Helvetica Neue" w:cs="Helvetica Neue"/>
+          <w:color w:val="000000"/>
+        </w:rPr>
+        <w:t xml:space="preserve"> 35 mins)</w:t>
+      </w:r>
+    </w:p>
+    <w:p>
+      <w:pPr>
+        <w:autoSpaceDE w:val="0"/>
+        <w:autoSpaceDN w:val="0"/>
+        <w:adjustRightInd w:val="0"/>
+        <w:spacing w:line="280" w:lineRule="atLeast"/>
+        <w:rPr>
+          <w:rFonts w:ascii="Helvetica Neue" w:hAnsi="Helvetica Neue" w:cs="Helvetica Neue"/>
+          <w:color w:val="000000"/>
+        </w:rPr>
+      </w:pPr>
+      <w:r>
+        <w:rPr>
+          <w:rFonts w:ascii="Helvetica Neue" w:hAnsi="Helvetica Neue" w:cs="Helvetica Neue"/>
+          <w:color w:val="000000"/>
+        </w:rPr>
+        <w:t>20/5/2018 12:04:08 AM - 3:10:04 AM</w:t>
+      </w:r>
+      <w:r>
+        <w:rPr>
+          <w:rFonts w:ascii="Helvetica Neue" w:hAnsi="Helvetica Neue" w:cs="Helvetica Neue"/>
+          <w:color w:val="000000"/>
+        </w:rPr>
+        <w:tab/>
+        <w:t xml:space="preserve">(3 </w:t>
+      </w:r>
+      <w:proofErr w:type="spellStart"/>
+      <w:r>
+        <w:rPr>
+          <w:rFonts w:ascii="Helvetica Neue" w:hAnsi="Helvetica Neue" w:cs="Helvetica Neue"/>
+          <w:color w:val="000000"/>
+        </w:rPr>
+        <w:t>hrs</w:t>
+      </w:r>
+      <w:proofErr w:type="spellEnd"/>
+      <w:r>
+        <w:rPr>
+          <w:rFonts w:ascii="Helvetica Neue" w:hAnsi="Helvetica Neue" w:cs="Helvetica Neue"/>
+          <w:color w:val="000000"/>
+        </w:rPr>
+        <w:t xml:space="preserve"> 6 mins)</w:t>
+      </w:r>
+    </w:p>
+    <w:p>
+      <w:pPr>
+        <w:autoSpaceDE w:val="0"/>
+        <w:autoSpaceDN w:val="0"/>
+        <w:adjustRightInd w:val="0"/>
+        <w:spacing w:line="280" w:lineRule="atLeast"/>
+        <w:rPr>
+          <w:rFonts w:ascii="Helvetica Neue" w:hAnsi="Helvetica Neue" w:cs="Helvetica Neue"/>
+          <w:color w:val="000000"/>
+        </w:rPr>
+      </w:pPr>
+      <w:r>
+        <w:rPr>
+          <w:rFonts w:ascii="Helvetica Neue" w:hAnsi="Helvetica Neue" w:cs="Helvetica Neue"/>
+          <w:color w:val="000000"/>
+        </w:rPr>
+        <w:t>21/5/2018 4:14:14 PM - 4:34:03 PM</w:t>
+      </w:r>
+      <w:r>
+        <w:rPr>
+          <w:rFonts w:ascii="Helvetica Neue" w:hAnsi="Helvetica Neue" w:cs="Helvetica Neue"/>
+          <w:color w:val="000000"/>
+        </w:rPr>
+        <w:tab/>
+        <w:t>(20 mina)</w:t>
+      </w:r>
+    </w:p>
+    <w:p>
+      <w:pPr>
+        <w:autoSpaceDE w:val="0"/>
+        <w:autoSpaceDN w:val="0"/>
+        <w:adjustRightInd w:val="0"/>
+        <w:spacing w:line="280" w:lineRule="atLeast"/>
+        <w:rPr>
+          <w:rFonts w:ascii="Helvetica Neue" w:hAnsi="Helvetica Neue" w:cs="Helvetica Neue"/>
+          <w:color w:val="000000"/>
+        </w:rPr>
+      </w:pPr>
+      <w:r>
+        <w:rPr>
+          <w:rFonts w:ascii="Helvetica Neue" w:hAnsi="Helvetica Neue" w:cs="Helvetica Neue"/>
+          <w:color w:val="000000"/>
+        </w:rPr>
+        <w:t>22/5/2018 3:48:55 PM - 4:38:08 PM</w:t>
+      </w:r>
+      <w:r>
+        <w:rPr>
+          <w:rFonts w:ascii="Helvetica Neue" w:hAnsi="Helvetica Neue" w:cs="Helvetica Neue"/>
+          <w:color w:val="000000"/>
+        </w:rPr>
+        <w:tab/>
+        <w:t>(50 mins)</w:t>
+      </w:r>
+    </w:p>
+    <w:p>
+      <w:pPr>
+        <w:autoSpaceDE w:val="0"/>
+        <w:autoSpaceDN w:val="0"/>
+        <w:adjustRightInd w:val="0"/>
+        <w:spacing w:line="280" w:lineRule="atLeast"/>
+        <w:rPr>
+          <w:rFonts w:ascii="Helvetica Neue" w:hAnsi="Helvetica Neue" w:cs="Helvetica Neue"/>
+          <w:color w:val="000000"/>
+        </w:rPr>
+      </w:pPr>
+      <w:r>
+        <w:rPr>
+          <w:rFonts w:ascii="Helvetica Neue" w:hAnsi="Helvetica Neue" w:cs="Helvetica Neue"/>
+          <w:color w:val="000000"/>
+        </w:rPr>
+        <w:t>28/5/2018 7:40:34 AM- 29/5/2018 11:59:25 PM- 30/5/2018 9:21:21 AM</w:t>
+      </w:r>
+      <w:r>
+        <w:rPr>
+          <w:rFonts w:ascii="Helvetica Neue" w:hAnsi="Helvetica Neue" w:cs="Helvetica Neue"/>
+          <w:color w:val="000000"/>
+        </w:rPr>
+        <w:t xml:space="preserve"> (</w:t>
+      </w:r>
+      <w:r>
+        <w:rPr>
+          <w:rFonts w:ascii="Helvetica Neue" w:hAnsi="Helvetica Neue" w:cs="Helvetica Neue"/>
+          <w:color w:val="000000"/>
+        </w:rPr>
+        <w:t xml:space="preserve">49 </w:t>
+      </w:r>
+      <w:proofErr w:type="spellStart"/>
+      <w:r>
+        <w:rPr>
+          <w:rFonts w:ascii="Helvetica Neue" w:hAnsi="Helvetica Neue" w:cs="Helvetica Neue"/>
+          <w:color w:val="000000"/>
+        </w:rPr>
+        <w:t>hrs</w:t>
+      </w:r>
+      <w:proofErr w:type="spellEnd"/>
+      <w:r>
+        <w:rPr>
+          <w:rFonts w:ascii="Helvetica Neue" w:hAnsi="Helvetica Neue" w:cs="Helvetica Neue"/>
+          <w:color w:val="000000"/>
+        </w:rPr>
+        <w:t xml:space="preserve"> 40 </w:t>
       </w:r>
       <w:proofErr w:type="gramStart"/>
       <w:r>
@@ -353,260 +1235,16 @@
           <w:rFonts w:ascii="Helvetica Neue" w:hAnsi="Helvetica Neue" w:cs="Helvetica Neue"/>
           <w:color w:val="000000"/>
         </w:rPr>
-        <w:t>2018  7:58:20</w:t>
+        <w:t xml:space="preserve">mins </w:t>
+      </w:r>
+      <w:r>
+        <w:rPr>
+          <w:rFonts w:ascii="Helvetica Neue" w:hAnsi="Helvetica Neue" w:cs="Helvetica Neue"/>
+          <w:color w:val="000000"/>
+        </w:rPr>
+        <w:t>)</w:t>
       </w:r>
       <w:proofErr w:type="gramEnd"/>
-      <w:r>
-        <w:rPr>
-          <w:rFonts w:ascii="Helvetica Neue" w:hAnsi="Helvetica Neue" w:cs="Helvetica Neue"/>
-          <w:color w:val="000000"/>
-        </w:rPr>
-        <w:t xml:space="preserve"> AM - 3:13:33 PM</w:t>
-      </w:r>
-    </w:p>
-    <w:p>
-      <w:pPr>
-        <w:autoSpaceDE w:val="0"/>
-        <w:autoSpaceDN w:val="0"/>
-        <w:adjustRightInd w:val="0"/>
-        <w:spacing w:line="280" w:lineRule="atLeast"/>
-        <w:rPr>
-          <w:rFonts w:ascii="Helvetica Neue" w:hAnsi="Helvetica Neue" w:cs="Helvetica Neue"/>
-          <w:color w:val="000000"/>
-        </w:rPr>
-      </w:pPr>
-      <w:r>
-        <w:rPr>
-          <w:rFonts w:ascii="Helvetica Neue" w:hAnsi="Helvetica Neue" w:cs="Helvetica Neue"/>
-          <w:color w:val="000000"/>
-        </w:rPr>
-        <w:t>12/5/</w:t>
-      </w:r>
-      <w:proofErr w:type="gramStart"/>
-      <w:r>
-        <w:rPr>
-          <w:rFonts w:ascii="Helvetica Neue" w:hAnsi="Helvetica Neue" w:cs="Helvetica Neue"/>
-          <w:color w:val="000000"/>
-        </w:rPr>
-        <w:t>2018  7:57:16</w:t>
-      </w:r>
-      <w:proofErr w:type="gramEnd"/>
-      <w:r>
-        <w:rPr>
-          <w:rFonts w:ascii="Helvetica Neue" w:hAnsi="Helvetica Neue" w:cs="Helvetica Neue"/>
-          <w:color w:val="000000"/>
-        </w:rPr>
-        <w:t xml:space="preserve"> AM -  11:29:02 AM</w:t>
-      </w:r>
-    </w:p>
-    <w:p>
-      <w:pPr>
-        <w:autoSpaceDE w:val="0"/>
-        <w:autoSpaceDN w:val="0"/>
-        <w:adjustRightInd w:val="0"/>
-        <w:spacing w:line="280" w:lineRule="atLeast"/>
-        <w:rPr>
-          <w:rFonts w:ascii="Helvetica Neue" w:hAnsi="Helvetica Neue" w:cs="Helvetica Neue"/>
-          <w:color w:val="000000"/>
-        </w:rPr>
-      </w:pPr>
-      <w:r>
-        <w:rPr>
-          <w:rFonts w:ascii="Helvetica Neue" w:hAnsi="Helvetica Neue" w:cs="Helvetica Neue"/>
-          <w:color w:val="000000"/>
-        </w:rPr>
-        <w:t>13/5/2018 3:24:05 AM - 5:44:55 AM</w:t>
-      </w:r>
-    </w:p>
-    <w:p>
-      <w:pPr>
-        <w:autoSpaceDE w:val="0"/>
-        <w:autoSpaceDN w:val="0"/>
-        <w:adjustRightInd w:val="0"/>
-        <w:spacing w:line="280" w:lineRule="atLeast"/>
-        <w:rPr>
-          <w:rFonts w:ascii="Helvetica Neue" w:hAnsi="Helvetica Neue" w:cs="Helvetica Neue"/>
-          <w:color w:val="000000"/>
-        </w:rPr>
-      </w:pPr>
-      <w:r>
-        <w:rPr>
-          <w:rFonts w:ascii="Helvetica Neue" w:hAnsi="Helvetica Neue" w:cs="Helvetica Neue"/>
-          <w:color w:val="000000"/>
-        </w:rPr>
-        <w:t>14/5/2018 8:06:57 AM - 2:50:51 PM</w:t>
-      </w:r>
-    </w:p>
-    <w:p>
-      <w:pPr>
-        <w:autoSpaceDE w:val="0"/>
-        <w:autoSpaceDN w:val="0"/>
-        <w:adjustRightInd w:val="0"/>
-        <w:spacing w:line="280" w:lineRule="atLeast"/>
-        <w:rPr>
-          <w:rFonts w:ascii="Helvetica Neue" w:hAnsi="Helvetica Neue" w:cs="Helvetica Neue"/>
-          <w:color w:val="000000"/>
-        </w:rPr>
-      </w:pPr>
-      <w:r>
-        <w:rPr>
-          <w:rFonts w:ascii="Helvetica Neue" w:hAnsi="Helvetica Neue" w:cs="Helvetica Neue"/>
-          <w:color w:val="000000"/>
-        </w:rPr>
-        <w:t>15/5/2018 12:35:40 AM - 5:28:53 AM</w:t>
-      </w:r>
-    </w:p>
-    <w:p>
-      <w:pPr>
-        <w:autoSpaceDE w:val="0"/>
-        <w:autoSpaceDN w:val="0"/>
-        <w:adjustRightInd w:val="0"/>
-        <w:spacing w:line="280" w:lineRule="atLeast"/>
-        <w:rPr>
-          <w:rFonts w:ascii="Helvetica Neue" w:hAnsi="Helvetica Neue" w:cs="Helvetica Neue"/>
-          <w:color w:val="000000"/>
-        </w:rPr>
-      </w:pPr>
-      <w:r>
-        <w:rPr>
-          <w:rFonts w:ascii="Helvetica Neue" w:hAnsi="Helvetica Neue" w:cs="Helvetica Neue"/>
-          <w:color w:val="000000"/>
-        </w:rPr>
-        <w:t>16/5/2018 12:01:58 AM - 7:00:46 PM</w:t>
-      </w:r>
-    </w:p>
-    <w:p>
-      <w:pPr>
-        <w:autoSpaceDE w:val="0"/>
-        <w:autoSpaceDN w:val="0"/>
-        <w:adjustRightInd w:val="0"/>
-        <w:spacing w:line="280" w:lineRule="atLeast"/>
-        <w:rPr>
-          <w:rFonts w:ascii="Helvetica Neue" w:hAnsi="Helvetica Neue" w:cs="Helvetica Neue"/>
-          <w:color w:val="000000"/>
-        </w:rPr>
-      </w:pPr>
-      <w:r>
-        <w:rPr>
-          <w:rFonts w:ascii="Helvetica Neue" w:hAnsi="Helvetica Neue" w:cs="Helvetica Neue"/>
-          <w:color w:val="000000"/>
-        </w:rPr>
-        <w:t>17/5/2018 8:00:48 AM - 4:01:38 PM</w:t>
-      </w:r>
-    </w:p>
-    <w:p>
-      <w:pPr>
-        <w:autoSpaceDE w:val="0"/>
-        <w:autoSpaceDN w:val="0"/>
-        <w:adjustRightInd w:val="0"/>
-        <w:spacing w:line="280" w:lineRule="atLeast"/>
-        <w:rPr>
-          <w:rFonts w:ascii="Helvetica Neue" w:hAnsi="Helvetica Neue" w:cs="Helvetica Neue"/>
-          <w:color w:val="000000"/>
-        </w:rPr>
-      </w:pPr>
-      <w:r>
-        <w:rPr>
-          <w:rFonts w:ascii="Helvetica Neue" w:hAnsi="Helvetica Neue" w:cs="Helvetica Neue"/>
-          <w:color w:val="000000"/>
-        </w:rPr>
-        <w:t>18/5/2018 8:08:13 AM - 11:46:37 PM</w:t>
-      </w:r>
-    </w:p>
-    <w:p>
-      <w:pPr>
-        <w:autoSpaceDE w:val="0"/>
-        <w:autoSpaceDN w:val="0"/>
-        <w:adjustRightInd w:val="0"/>
-        <w:spacing w:line="280" w:lineRule="atLeast"/>
-        <w:rPr>
-          <w:rFonts w:ascii="Helvetica Neue" w:hAnsi="Helvetica Neue" w:cs="Helvetica Neue"/>
-          <w:color w:val="000000"/>
-        </w:rPr>
-      </w:pPr>
-      <w:r>
-        <w:rPr>
-          <w:rFonts w:ascii="Helvetica Neue" w:hAnsi="Helvetica Neue" w:cs="Helvetica Neue"/>
-          <w:color w:val="000000"/>
-        </w:rPr>
-        <w:t>18/5/2018 8:08:13 AM- 19/5/2018 11:43:10 PM</w:t>
-      </w:r>
-    </w:p>
-    <w:p>
-      <w:pPr>
-        <w:autoSpaceDE w:val="0"/>
-        <w:autoSpaceDN w:val="0"/>
-        <w:adjustRightInd w:val="0"/>
-        <w:spacing w:line="280" w:lineRule="atLeast"/>
-        <w:rPr>
-          <w:rFonts w:ascii="Helvetica Neue" w:hAnsi="Helvetica Neue" w:cs="Helvetica Neue"/>
-          <w:color w:val="000000"/>
-        </w:rPr>
-      </w:pPr>
-      <w:r>
-        <w:rPr>
-          <w:rFonts w:ascii="Helvetica Neue" w:hAnsi="Helvetica Neue" w:cs="Helvetica Neue"/>
-          <w:color w:val="000000"/>
-        </w:rPr>
-        <w:t>20/5/2018 12:04:08 AM - 3:10:04 AM</w:t>
-      </w:r>
-    </w:p>
-    <w:p>
-      <w:pPr>
-        <w:autoSpaceDE w:val="0"/>
-        <w:autoSpaceDN w:val="0"/>
-        <w:adjustRightInd w:val="0"/>
-        <w:spacing w:line="280" w:lineRule="atLeast"/>
-        <w:rPr>
-          <w:rFonts w:ascii="Helvetica Neue" w:hAnsi="Helvetica Neue" w:cs="Helvetica Neue"/>
-          <w:color w:val="000000"/>
-        </w:rPr>
-      </w:pPr>
-      <w:r>
-        <w:rPr>
-          <w:rFonts w:ascii="Helvetica Neue" w:hAnsi="Helvetica Neue" w:cs="Helvetica Neue"/>
-          <w:color w:val="000000"/>
-        </w:rPr>
-        <w:t>21/5/2018 4:14:14 PM - 4:34:03 PM</w:t>
-      </w:r>
-    </w:p>
-    <w:p>
-      <w:pPr>
-        <w:autoSpaceDE w:val="0"/>
-        <w:autoSpaceDN w:val="0"/>
-        <w:adjustRightInd w:val="0"/>
-        <w:spacing w:line="280" w:lineRule="atLeast"/>
-        <w:rPr>
-          <w:rFonts w:ascii="Helvetica Neue" w:hAnsi="Helvetica Neue" w:cs="Helvetica Neue"/>
-          <w:color w:val="000000"/>
-        </w:rPr>
-      </w:pPr>
-      <w:r>
-        <w:rPr>
-          <w:rFonts w:ascii="Helvetica Neue" w:hAnsi="Helvetica Neue" w:cs="Helvetica Neue"/>
-          <w:color w:val="000000"/>
-        </w:rPr>
-        <w:t>22/5/2018 3:48:55 PM - 4:38:08 PM</w:t>
-      </w:r>
-    </w:p>
-    <w:p>
-      <w:pPr>
-        <w:autoSpaceDE w:val="0"/>
-        <w:autoSpaceDN w:val="0"/>
-        <w:adjustRightInd w:val="0"/>
-        <w:spacing w:line="280" w:lineRule="atLeast"/>
-        <w:rPr>
-          <w:rFonts w:ascii="Helvetica Neue" w:hAnsi="Helvetica Neue" w:cs="Helvetica Neue"/>
-          <w:color w:val="000000"/>
-        </w:rPr>
-      </w:pPr>
-      <w:r>
-        <w:rPr>
-          <w:rFonts w:ascii="Helvetica Neue" w:hAnsi="Helvetica Neue" w:cs="Helvetica Neue"/>
-          <w:color w:val="000000"/>
-        </w:rPr>
-        <w:t>28/5/2018 7:40:34 AM- 29/5/2018 11:59:25 PM- 30/5/2018 9:21:21 AM</w:t>
-      </w:r>
     </w:p>
     <w:p>
       <w:pPr>
@@ -626,8 +1264,44 @@
         </w:rPr>
         <w:t>31/5/2018 8:08:39 AM - 11:58:30 PM</w:t>
       </w:r>
-    </w:p>
-    <w:p/>
+      <w:r>
+        <w:rPr>
+          <w:rFonts w:ascii="Helvetica Neue" w:hAnsi="Helvetica Neue" w:cs="Helvetica Neue"/>
+          <w:color w:val="000000"/>
+        </w:rPr>
+        <w:tab/>
+        <w:t xml:space="preserve">(15 </w:t>
+      </w:r>
+      <w:proofErr w:type="spellStart"/>
+      <w:r>
+        <w:rPr>
+          <w:rFonts w:ascii="Helvetica Neue" w:hAnsi="Helvetica Neue" w:cs="Helvetica Neue"/>
+          <w:color w:val="000000"/>
+        </w:rPr>
+        <w:t>hrs</w:t>
+      </w:r>
+      <w:proofErr w:type="spellEnd"/>
+      <w:r>
+        <w:rPr>
+          <w:rFonts w:ascii="Helvetica Neue" w:hAnsi="Helvetica Neue" w:cs="Helvetica Neue"/>
+          <w:color w:val="000000"/>
+        </w:rPr>
+        <w:t xml:space="preserve"> 50 mins)</w:t>
+      </w:r>
+    </w:p>
+    <w:p>
+      <w:r>
+        <w:t xml:space="preserve"> Total </w:t>
+      </w:r>
+      <w:proofErr w:type="spellStart"/>
+      <w:r>
+        <w:t>hrs</w:t>
+      </w:r>
+      <w:proofErr w:type="spellEnd"/>
+      <w:r>
+        <w:t xml:space="preserve"> - </w:t>
+      </w:r>
+    </w:p>
     <w:sectPr>
       <w:pgSz w:w="12240" w:h="15840"/>
       <w:pgMar w:top="1440" w:right="1440" w:bottom="1440" w:left="1440" w:header="720" w:footer="720" w:gutter="0"/>
